--- a/output/Lê Thanh Hương.docx
+++ b/output/Lê Thanh Hương.docx
@@ -794,6 +794,69 @@
               <w:rPr>
                 <w:i/>
               </w:rPr>
+              <w:t>Author(s) : Huong T Le and Rusrina Saleah and Nawee Kungwan and Mai‐Phuong Nghiem and Fabrice Goubard and Thanh‐Tuân Bui</w:t>
+            </w:r>
+          </w:p>
+          <w:p>
+            <w:pPr/>
+            <w:r>
+              <w:rPr>
+                <w:i/>
+              </w:rPr>
+              <w:t>Title : Synthesis, Thermal, Optical and Electrochemical Properties of Acridone and Thioxanthone Based Push‐Pull Molecules</w:t>
+            </w:r>
+          </w:p>
+          <w:p>
+            <w:pPr/>
+            <w:r>
+              <w:rPr>
+                <w:i/>
+              </w:rPr>
+              <w:t>Any other information : https://chemistry-europe.onlinelibrary.wiley.com/doi/abs/10.1002/slct.202003376</w:t>
+            </w:r>
+          </w:p>
+          <w:p>
+            <w:pPr/>
+            <w:r>
+              <w:rPr>
+                <w:i/>
+              </w:rPr>
+              <w:t xml:space="preserve">Publisher : </w:t>
+            </w:r>
+          </w:p>
+          <w:p>
+            <w:pPr/>
+            <w:r>
+              <w:rPr>
+                <w:i/>
+              </w:rPr>
+              <w:t>Year of publication : 2020</w:t>
+            </w:r>
+          </w:p>
+          <w:p>
+            <w:pPr/>
+            <w:r>
+              <w:rPr>
+                <w:i/>
+              </w:rPr>
+              <w:t>Journal ChemistrySelect, volume 5, page 15180-15189</w:t>
+            </w:r>
+          </w:p>
+          <w:p>
+            <w:pPr/>
+            <w:r>
+              <w:rPr>
+                <w:i/>
+              </w:rPr>
+              <w:t>Selected recent publications from a total of approx. : 58</w:t>
+            </w:r>
+          </w:p>
+          <w:p>
+            <w:pPr/>
+            <w:r>
+              <w:rPr>
+                <w:i/>
+              </w:rPr>
               <w:t>Author(s) : Hai Cao Manh and Huong Le Thanh and Tuan Luu Minh</w:t>
             </w:r>
           </w:p>
@@ -964,69 +1027,6 @@
                 <w:i/>
               </w:rPr>
               <w:t>Journal Journal of Science and Technology, volume 131, page 006-012</w:t>
-            </w:r>
-          </w:p>
-          <w:p>
-            <w:pPr/>
-            <w:r>
-              <w:rPr>
-                <w:i/>
-              </w:rPr>
-              <w:t>Selected recent publications from a total of approx. : 58</w:t>
-            </w:r>
-          </w:p>
-          <w:p>
-            <w:pPr/>
-            <w:r>
-              <w:rPr>
-                <w:i/>
-              </w:rPr>
-              <w:t>Author(s) : Huong T Le and Rusrina Saleah and Nawee Kungwan and Mai‐Phuong Nghiem and Fabrice Goubard and Thanh‐Tuân Bui</w:t>
-            </w:r>
-          </w:p>
-          <w:p>
-            <w:pPr/>
-            <w:r>
-              <w:rPr>
-                <w:i/>
-              </w:rPr>
-              <w:t>Title : Synthesis, Thermal, Optical and Electrochemical Properties of Acridone and Thioxanthone Based Push‐Pull Molecules</w:t>
-            </w:r>
-          </w:p>
-          <w:p>
-            <w:pPr/>
-            <w:r>
-              <w:rPr>
-                <w:i/>
-              </w:rPr>
-              <w:t>Any other information : https://chemistry-europe.onlinelibrary.wiley.com/doi/abs/10.1002/slct.202003376</w:t>
-            </w:r>
-          </w:p>
-          <w:p>
-            <w:pPr/>
-            <w:r>
-              <w:rPr>
-                <w:i/>
-              </w:rPr>
-              <w:t xml:space="preserve">Publisher : </w:t>
-            </w:r>
-          </w:p>
-          <w:p>
-            <w:pPr/>
-            <w:r>
-              <w:rPr>
-                <w:i/>
-              </w:rPr>
-              <w:t>Year of publication : 2020</w:t>
-            </w:r>
-          </w:p>
-          <w:p>
-            <w:pPr/>
-            <w:r>
-              <w:rPr>
-                <w:i/>
-              </w:rPr>
-              <w:t>Journal ChemistrySelect, volume 5, page 15180-15189</w:t>
             </w:r>
           </w:p>
           <w:p>
